--- a/Testes de Software/Atividades/LEIAME.docx
+++ b/Testes de Software/Atividades/LEIAME.docx
@@ -132,15 +132,7 @@
           <w:sz w:val="36"/>
           <w:szCs w:val="36"/>
         </w:rPr>
-        <w:t xml:space="preserve">Validação de </w:t>
-      </w:r>
-      <w:r>
-        <w:rPr>
-          <w:rFonts w:ascii="Arial" w:hAnsi="Arial" w:cs="Arial"/>
-          <w:sz w:val="36"/>
-          <w:szCs w:val="36"/>
-        </w:rPr>
-        <w:t>E-mail,</w:t>
+        <w:t>Validação de E-mail,</w:t>
       </w:r>
     </w:p>
     <w:p>
@@ -339,6 +331,13 @@
     </w:p>
     <w:sdt>
       <w:sdtPr>
+        <w:rPr>
+          <w:rFonts w:asciiTheme="minorHAnsi" w:eastAsiaTheme="minorHAnsi" w:hAnsiTheme="minorHAnsi" w:cstheme="minorBidi"/>
+          <w:color w:val="auto"/>
+          <w:sz w:val="22"/>
+          <w:szCs w:val="22"/>
+          <w:lang w:eastAsia="en-US"/>
+        </w:rPr>
         <w:id w:val="379823903"/>
         <w:docPartObj>
           <w:docPartGallery w:val="Table of Contents"/>
@@ -347,13 +346,8 @@
       </w:sdtPr>
       <w:sdtEndPr>
         <w:rPr>
-          <w:rFonts w:asciiTheme="minorHAnsi" w:eastAsiaTheme="minorHAnsi" w:hAnsiTheme="minorHAnsi" w:cstheme="minorBidi"/>
           <w:b/>
           <w:bCs/>
-          <w:color w:val="auto"/>
-          <w:sz w:val="22"/>
-          <w:szCs w:val="22"/>
-          <w:lang w:eastAsia="en-US"/>
         </w:rPr>
       </w:sdtEndPr>
       <w:sdtContent>
@@ -1038,13 +1032,7 @@
         <w:rPr>
           <w:rFonts w:ascii="Arial" w:hAnsi="Arial" w:cs="Arial"/>
         </w:rPr>
-        <w:t>Gerenciamento de Livros</w:t>
-      </w:r>
-      <w:r>
-        <w:rPr>
-          <w:rFonts w:ascii="Arial" w:hAnsi="Arial" w:cs="Arial"/>
-        </w:rPr>
-        <w:t>, projeto para gerenciamento de livros adicionados numa coleção;</w:t>
+        <w:t>Gerenciamento de Livros, projeto para gerenciamento de livros adicionados numa coleção;</w:t>
       </w:r>
     </w:p>
     <w:p>
@@ -1062,13 +1050,7 @@
         <w:rPr>
           <w:rFonts w:ascii="Arial" w:hAnsi="Arial" w:cs="Arial"/>
         </w:rPr>
-        <w:t xml:space="preserve">Validação de </w:t>
-      </w:r>
-      <w:r>
-        <w:rPr>
-          <w:rFonts w:ascii="Arial" w:hAnsi="Arial" w:cs="Arial"/>
-        </w:rPr>
-        <w:t>E-mail, projeto que valida novos e-mails que serão cadastrados;</w:t>
+        <w:t>Validação de E-mail, projeto que valida novos e-mails que serão cadastrados;</w:t>
       </w:r>
     </w:p>
     <w:p>
@@ -1086,13 +1068,7 @@
         <w:rPr>
           <w:rFonts w:ascii="Arial" w:hAnsi="Arial" w:cs="Arial"/>
         </w:rPr>
-        <w:t>Conversão de Temperatura</w:t>
-      </w:r>
-      <w:r>
-        <w:rPr>
-          <w:rFonts w:ascii="Arial" w:hAnsi="Arial" w:cs="Arial"/>
-        </w:rPr>
-        <w:t>, projeto que converte Graus Celsius em Fahrenheit;</w:t>
+        <w:t>Conversão de Temperatura, projeto que converte Graus Celsius em Fahrenheit;</w:t>
       </w:r>
     </w:p>
     <w:p>
@@ -1110,13 +1086,7 @@
         <w:rPr>
           <w:rFonts w:ascii="Arial" w:hAnsi="Arial" w:cs="Arial"/>
         </w:rPr>
-        <w:t>Controle de Inventário</w:t>
-      </w:r>
-      <w:r>
-        <w:rPr>
-          <w:rFonts w:ascii="Arial" w:hAnsi="Arial" w:cs="Arial"/>
-        </w:rPr>
-        <w:t>, projeto que adiciona produtos a um inventario e a esses determina um nome e quantidade. Todo produto que é o mesmo e é cadastrado não aumenta o espaço do inventário, e sim, aumenta seu valor de quantidade;</w:t>
+        <w:t>Controle de Inventário, projeto que adiciona produtos a um inventario e a esses determina um nome e quantidade. Todo produto que é o mesmo e é cadastrado não aumenta o espaço do inventário, e sim, aumenta seu valor de quantidade;</w:t>
       </w:r>
     </w:p>
     <w:p>
@@ -1801,13 +1771,7 @@
         <w:rPr>
           <w:rFonts w:ascii="Arial" w:hAnsi="Arial" w:cs="Arial"/>
         </w:rPr>
-        <w:t xml:space="preserve">Gerenciamento de Livros: </w:t>
-      </w:r>
-      <w:r>
-        <w:rPr>
-          <w:rFonts w:ascii="Arial" w:hAnsi="Arial" w:cs="Arial"/>
-        </w:rPr>
-        <w:t>0</w:t>
+        <w:t>Gerenciamento de Livros: 0</w:t>
       </w:r>
     </w:p>
     <w:p>
@@ -1825,13 +1789,7 @@
         <w:rPr>
           <w:rFonts w:ascii="Arial" w:hAnsi="Arial" w:cs="Arial"/>
         </w:rPr>
-        <w:t xml:space="preserve">Validação de E-mail: </w:t>
-      </w:r>
-      <w:r>
-        <w:rPr>
-          <w:rFonts w:ascii="Arial" w:hAnsi="Arial" w:cs="Arial"/>
-        </w:rPr>
-        <w:t>0</w:t>
+        <w:t>Validação de E-mail: 0</w:t>
       </w:r>
     </w:p>
     <w:p>
@@ -1849,13 +1807,7 @@
         <w:rPr>
           <w:rFonts w:ascii="Arial" w:hAnsi="Arial" w:cs="Arial"/>
         </w:rPr>
-        <w:t xml:space="preserve">Conversão de Temperatura: </w:t>
-      </w:r>
-      <w:r>
-        <w:rPr>
-          <w:rFonts w:ascii="Arial" w:hAnsi="Arial" w:cs="Arial"/>
-        </w:rPr>
-        <w:t>0</w:t>
+        <w:t>Conversão de Temperatura: 0</w:t>
       </w:r>
     </w:p>
     <w:p>
@@ -1873,13 +1825,7 @@
         <w:rPr>
           <w:rFonts w:ascii="Arial" w:hAnsi="Arial" w:cs="Arial"/>
         </w:rPr>
-        <w:t xml:space="preserve">Controle de Inventário: </w:t>
-      </w:r>
-      <w:r>
-        <w:rPr>
-          <w:rFonts w:ascii="Arial" w:hAnsi="Arial" w:cs="Arial"/>
-        </w:rPr>
-        <w:t>0</w:t>
+        <w:t>Controle de Inventário: 0</w:t>
       </w:r>
     </w:p>
     <w:p>
@@ -1897,8 +1843,16 @@
         <w:rPr>
           <w:rFonts w:ascii="Arial" w:hAnsi="Arial" w:cs="Arial"/>
         </w:rPr>
-        <w:t>Total: 6</w:t>
-      </w:r>
+        <w:t xml:space="preserve">Total: </w:t>
+      </w:r>
+      <w:r>
+        <w:rPr>
+          <w:rFonts w:ascii="Arial" w:hAnsi="Arial" w:cs="Arial"/>
+        </w:rPr>
+        <w:t>0</w:t>
+      </w:r>
+      <w:bookmarkStart w:id="5" w:name="_GoBack"/>
+      <w:bookmarkEnd w:id="5"/>
     </w:p>
     <w:p>
       <w:pPr>
@@ -1940,13 +1894,7 @@
         <w:rPr>
           <w:rFonts w:ascii="Arial" w:hAnsi="Arial" w:cs="Arial"/>
         </w:rPr>
-        <w:t>Gerenciamento de Livros: 1</w:t>
-      </w:r>
-      <w:r>
-        <w:rPr>
-          <w:rFonts w:ascii="Arial" w:hAnsi="Arial" w:cs="Arial"/>
-        </w:rPr>
-        <w:t>00%</w:t>
+        <w:t>Gerenciamento de Livros: 100%</w:t>
       </w:r>
     </w:p>
     <w:p>
@@ -1964,13 +1912,7 @@
         <w:rPr>
           <w:rFonts w:ascii="Arial" w:hAnsi="Arial" w:cs="Arial"/>
         </w:rPr>
-        <w:t xml:space="preserve">Validação de E-mail: </w:t>
-      </w:r>
-      <w:r>
-        <w:rPr>
-          <w:rFonts w:ascii="Arial" w:hAnsi="Arial" w:cs="Arial"/>
-        </w:rPr>
-        <w:t>100%</w:t>
+        <w:t>Validação de E-mail: 100%</w:t>
       </w:r>
     </w:p>
     <w:p>
@@ -1988,13 +1930,7 @@
         <w:rPr>
           <w:rFonts w:ascii="Arial" w:hAnsi="Arial" w:cs="Arial"/>
         </w:rPr>
-        <w:t xml:space="preserve">Conversão de Temperatura: </w:t>
-      </w:r>
-      <w:r>
-        <w:rPr>
-          <w:rFonts w:ascii="Arial" w:hAnsi="Arial" w:cs="Arial"/>
-        </w:rPr>
-        <w:t>100%</w:t>
+        <w:t>Conversão de Temperatura: 100%</w:t>
       </w:r>
     </w:p>
     <w:p>
@@ -2012,13 +1948,7 @@
         <w:rPr>
           <w:rFonts w:ascii="Arial" w:hAnsi="Arial" w:cs="Arial"/>
         </w:rPr>
-        <w:t xml:space="preserve">Controle de Inventário: </w:t>
-      </w:r>
-      <w:r>
-        <w:rPr>
-          <w:rFonts w:ascii="Arial" w:hAnsi="Arial" w:cs="Arial"/>
-        </w:rPr>
-        <w:t>100%</w:t>
+        <w:t>Controle de Inventário: 100%</w:t>
       </w:r>
     </w:p>
     <w:p>
@@ -2035,17 +1965,15 @@
           <w:rFonts w:ascii="Arial" w:hAnsi="Arial" w:cs="Arial"/>
         </w:rPr>
       </w:pPr>
-      <w:bookmarkStart w:id="5" w:name="_Toc173511510"/>
+      <w:bookmarkStart w:id="6" w:name="_Toc173511510"/>
       <w:r>
         <w:rPr>
           <w:rFonts w:ascii="Arial" w:hAnsi="Arial" w:cs="Arial"/>
         </w:rPr>
         <w:t>Conclusão</w:t>
       </w:r>
-      <w:bookmarkStart w:id="6" w:name="_GoBack"/>
-      <w:bookmarkEnd w:id="5"/>
-    </w:p>
-    <w:bookmarkEnd w:id="6"/>
+      <w:bookmarkEnd w:id="6"/>
+    </w:p>
     <w:p>
       <w:pPr>
         <w:rPr>
@@ -3395,7 +3323,7 @@
 </file>
 
 <file path=customXml/itemProps1.xml><?xml version="1.0" encoding="utf-8"?>
-<ds:datastoreItem xmlns:ds="http://schemas.openxmlformats.org/officeDocument/2006/customXml" ds:itemID="{3AC85001-EC64-423A-A0B1-F76E3DACB420}">
+<ds:datastoreItem xmlns:ds="http://schemas.openxmlformats.org/officeDocument/2006/customXml" ds:itemID="{DDAF9EDE-A487-4B82-BD72-E40033AEDCFD}">
   <ds:schemaRefs>
     <ds:schemaRef ds:uri="http://schemas.openxmlformats.org/officeDocument/2006/bibliography"/>
   </ds:schemaRefs>
